--- a/English/Homework/ExercisesDoc/Exercise_13_Nguyen.docx
+++ b/English/Homework/ExercisesDoc/Exercise_13_Nguyen.docx
@@ -15,7 +15,7 @@
           <w:rFonts w:ascii="Times New Roman" w:hAnsi="Times New Roman" w:cs="Times New Roman"/>
           <w:b/>
         </w:rPr>
-        <w:t>Lesson 12</w:t>
+        <w:t>Lesson 13</w:t>
       </w:r>
     </w:p>
     <w:p>
@@ -60,49 +60,34 @@
           <w:rFonts w:ascii="Times New Roman" w:hAnsi="Times New Roman" w:cs="Times New Roman"/>
         </w:rPr>
       </w:pPr>
-      <w:bookmarkStart w:id="0" w:name="_GoBack"/>
-      <w:bookmarkEnd w:id="0"/>
     </w:p>
     <w:p>
       <w:pPr>
+        <w:spacing w:line="360" w:lineRule="auto"/>
         <w:jc w:val="both"/>
         <w:rPr>
           <w:rFonts w:ascii="Times New Roman" w:hAnsi="Times New Roman" w:cs="Times New Roman"/>
+          <w:sz w:val="26"/>
+          <w:szCs w:val="26"/>
         </w:rPr>
       </w:pPr>
       <w:r>
         <w:rPr>
           <w:rFonts w:ascii="Times New Roman" w:hAnsi="Times New Roman" w:cs="Times New Roman"/>
-        </w:rPr>
-        <w:t xml:space="preserve">Let me introduce to my best friend Andy. He is 30 years old and currently working for ABC </w:t>
+          <w:sz w:val="26"/>
+          <w:szCs w:val="26"/>
+        </w:rPr>
+        <w:t>Let me introduce you to Emma, an extraordinary individual who embodies passion and resilience. Throughout her career, Emma has achieved remarkable success as a software developer. Her innovative contributions and dedication have earned her recognition among her peers. Currently, she is working on an exciting project, collaborating with a talented team to develop cutting-edge software solutions. Emma's commitment to growth is evident as she continuously enhances her skills and stays up-to-date with the latest industry trends. In the past, she faced and overcame significant challenges, demonstrating her problem-solving abilities and determination. Looking ahead, Emma envisions a future where she will make a lasting impact in the tech industry, leveraging her expertise to lead groundbreaking initiatives and inspire others. With her unwavering drive and passion, Emma is poised to achieve even greater success in the years to come</w:t>
       </w:r>
-      <w:proofErr w:type="gramStart"/>
+      <w:bookmarkStart w:id="0" w:name="_GoBack"/>
+      <w:bookmarkEnd w:id="0"/>
       <w:r>
         <w:rPr>
           <w:rFonts w:ascii="Times New Roman" w:hAnsi="Times New Roman" w:cs="Times New Roman"/>
-        </w:rPr>
-        <w:t>company</w:t>
-      </w:r>
-      <w:proofErr w:type="gramEnd"/>
-      <w:r>
-        <w:rPr>
-          <w:rFonts w:ascii="Times New Roman" w:hAnsi="Times New Roman" w:cs="Times New Roman"/>
-        </w:rPr>
-        <w:t xml:space="preserve"> as a Software Engineer. He has been working there for 3 years recently. However, he said that he would switch his job next month.</w:t>
-      </w:r>
-    </w:p>
-    <w:p>
-      <w:pPr>
-        <w:jc w:val="both"/>
-        <w:rPr>
-          <w:rFonts w:ascii="Times New Roman" w:hAnsi="Times New Roman" w:cs="Times New Roman"/>
-        </w:rPr>
-      </w:pPr>
-      <w:r>
-        <w:rPr>
-          <w:rFonts w:ascii="Times New Roman" w:hAnsi="Times New Roman" w:cs="Times New Roman"/>
-        </w:rPr>
-        <w:t>As for me, he is an intelligent man. He had many brilliant ideas for his TikTok video. He has owned these channels for 1 year and they earned more than 1 million subscribes.</w:t>
+          <w:sz w:val="26"/>
+          <w:szCs w:val="26"/>
+        </w:rPr>
+        <w:t>.</w:t>
       </w:r>
     </w:p>
     <w:sectPr>
